--- a/Instructions for the Project.docx
+++ b/Instructions for the Project.docx
@@ -11,7 +11,30 @@
       </w:r>
     </w:p>
     <w:p/>
-    <w:p/>
+    <w:p>
+      <w:pPr>
+        <w:pStyle w:val="ListParagraph"/>
+        <w:numPr>
+          <w:ilvl w:val="0"/>
+          <w:numId w:val="1"/>
+        </w:numPr>
+      </w:pPr>
+      <w:r>
+        <w:t>Java 8 or Higher Required.</w:t>
+      </w:r>
+    </w:p>
+    <w:p>
+      <w:pPr>
+        <w:pStyle w:val="ListParagraph"/>
+        <w:numPr>
+          <w:ilvl w:val="0"/>
+          <w:numId w:val="1"/>
+        </w:numPr>
+      </w:pPr>
+      <w:r>
+        <w:t>Install Apache Maven.</w:t>
+      </w:r>
+    </w:p>
     <w:p>
       <w:pPr>
         <w:pStyle w:val="ListParagraph"/>
@@ -39,19 +62,7 @@
           <w:rPr>
             <w:rStyle w:val="Hyperlink"/>
           </w:rPr>
-          <w:t>https://github.com/isulman10/OpenC</w:t>
-        </w:r>
-        <w:r>
-          <w:rPr>
-            <w:rStyle w:val="Hyperlink"/>
-          </w:rPr>
-          <w:t>l</w:t>
-        </w:r>
-        <w:r>
-          <w:rPr>
-            <w:rStyle w:val="Hyperlink"/>
-          </w:rPr>
-          <w:t>inica</w:t>
+          <w:t>https://github.com/isulman10/OpenClinica</w:t>
         </w:r>
       </w:hyperlink>
     </w:p>
@@ -141,18 +152,6 @@
       </w:pPr>
       <w:r>
         <w:t>Cucumber Eclipse Plugins</w:t>
-      </w:r>
-    </w:p>
-    <w:p>
-      <w:pPr>
-        <w:pStyle w:val="ListParagraph"/>
-        <w:numPr>
-          <w:ilvl w:val="0"/>
-          <w:numId w:val="3"/>
-        </w:numPr>
-      </w:pPr>
-      <w:r>
-        <w:t>Natural 0.9</w:t>
       </w:r>
     </w:p>
     <w:p>
